--- a/props_manual.docx
+++ b/props_manual.docx
@@ -285,15 +285,7 @@
         <w:t>S</w:t>
       </w:r>
       <w:r>
-        <w:t>et Tag as “</w:t>
-      </w:r>
-      <w:proofErr w:type="spellStart"/>
-      <w:r>
-        <w:t>PhoneStop</w:t>
-      </w:r>
-      <w:proofErr w:type="spellEnd"/>
-      <w:r>
-        <w:t>”</w:t>
+        <w:t>et Tag as “PhoneStop”</w:t>
       </w:r>
     </w:p>
     <w:p>
@@ -427,13 +419,8 @@
         </w:numPr>
       </w:pPr>
       <w:r>
-        <w:t xml:space="preserve">Add a </w:t>
-      </w:r>
-      <w:proofErr w:type="spellStart"/>
-      <w:r>
-        <w:t>Rigidbody</w:t>
-      </w:r>
-      <w:proofErr w:type="spellEnd"/>
+        <w:t>Add a Rigidbody</w:t>
+      </w:r>
     </w:p>
     <w:p>
       <w:pPr>
@@ -745,15 +732,7 @@
         </w:drawing>
       </w:r>
       <w:r>
-        <w:t>Set Tag as “</w:t>
-      </w:r>
-      <w:proofErr w:type="spellStart"/>
-      <w:r>
-        <w:t>PhoneWheel</w:t>
-      </w:r>
-      <w:proofErr w:type="spellEnd"/>
-      <w:r>
-        <w:t>”</w:t>
+        <w:t>Set Tag as “PhoneWheel”</w:t>
       </w:r>
     </w:p>
     <w:p>
@@ -789,15 +768,7 @@
         </w:numPr>
       </w:pPr>
       <w:r>
-        <w:t xml:space="preserve">Add </w:t>
-      </w:r>
-      <w:proofErr w:type="spellStart"/>
-      <w:r>
-        <w:t>AudioSource</w:t>
-      </w:r>
-      <w:proofErr w:type="spellEnd"/>
-      <w:r>
-        <w:t xml:space="preserve"> Component</w:t>
+        <w:t>Add AudioSource Component</w:t>
       </w:r>
     </w:p>
     <w:p>
@@ -821,32 +792,7 @@
           <w:sz w:val="20"/>
           <w:szCs w:val="20"/>
         </w:rPr>
-        <w:t xml:space="preserve">The </w:t>
-      </w:r>
-      <w:proofErr w:type="spellStart"/>
-      <w:proofErr w:type="gramStart"/>
-      <w:r>
-        <w:rPr>
-          <w:sz w:val="20"/>
-          <w:szCs w:val="20"/>
-        </w:rPr>
-        <w:t>AudioClip</w:t>
-      </w:r>
-      <w:proofErr w:type="spellEnd"/>
-      <w:r>
-        <w:rPr>
-          <w:sz w:val="20"/>
-          <w:szCs w:val="20"/>
-        </w:rPr>
-        <w:t xml:space="preserve"> will be set by the script</w:t>
-      </w:r>
-      <w:proofErr w:type="gramEnd"/>
-      <w:r>
-        <w:rPr>
-          <w:sz w:val="20"/>
-          <w:szCs w:val="20"/>
-        </w:rPr>
-        <w:t>.</w:t>
+        <w:t>The AudioClip will be set by the script.</w:t>
       </w:r>
     </w:p>
     <w:p>
@@ -1074,23 +1020,7 @@
         </w:numPr>
       </w:pPr>
       <w:r>
-        <w:t xml:space="preserve">The script part </w:t>
-      </w:r>
-      <w:proofErr w:type="gramStart"/>
-      <w:r>
-        <w:t>will be explained</w:t>
-      </w:r>
-      <w:proofErr w:type="gramEnd"/>
-      <w:r>
-        <w:t xml:space="preserve"> in the following </w:t>
-      </w:r>
-      <w:proofErr w:type="spellStart"/>
-      <w:r>
-        <w:t>sction</w:t>
-      </w:r>
-      <w:proofErr w:type="spellEnd"/>
-      <w:r>
-        <w:t>.</w:t>
+        <w:t>The script part will be explained in the following sction.</w:t>
       </w:r>
     </w:p>
     <w:p/>
@@ -1331,13 +1261,8 @@
         <w:pStyle w:val="ListParagraph"/>
       </w:pPr>
       <w:r>
-        <w:t xml:space="preserve">A set of object to make a ring-shape collider for the </w:t>
-      </w:r>
-      <w:proofErr w:type="spellStart"/>
-      <w:r>
-        <w:t>Phone_Wheel</w:t>
-      </w:r>
-      <w:proofErr w:type="spellEnd"/>
+        <w:t>A set of object to make a ring-shape collider for the Phone_Wheel</w:t>
+      </w:r>
     </w:p>
     <w:p>
       <w:pPr>
@@ -1413,15 +1338,7 @@
         <w:pStyle w:val="ListParagraph"/>
       </w:pPr>
       <w:r>
-        <w:t xml:space="preserve">Each of them is a simple cube </w:t>
-      </w:r>
-      <w:proofErr w:type="gramStart"/>
-      <w:r>
-        <w:t>object which</w:t>
-      </w:r>
-      <w:proofErr w:type="gramEnd"/>
-      <w:r>
-        <w:t xml:space="preserve"> enable the Box Collider but disable the Mesh Renderer.</w:t>
+        <w:t>Each of them is a simple cube object which enable the Box Collider but disable the Mesh Renderer.</w:t>
       </w:r>
     </w:p>
     <w:p>
@@ -1796,15 +1713,7 @@
         </w:numPr>
       </w:pPr>
       <w:r>
-        <w:t>Set Tag as “</w:t>
-      </w:r>
-      <w:proofErr w:type="spellStart"/>
-      <w:r>
-        <w:t>PhoneNumber</w:t>
-      </w:r>
-      <w:proofErr w:type="spellEnd"/>
-      <w:r>
-        <w:t>”</w:t>
+        <w:t>Set Tag as “PhoneNumber”</w:t>
       </w:r>
     </w:p>
     <w:p/>
@@ -1880,8 +1789,6 @@
         </w:rPr>
         <w:t>“This Number”</w:t>
       </w:r>
-      <w:bookmarkStart w:id="0" w:name="_GoBack"/>
-      <w:bookmarkEnd w:id="0"/>
     </w:p>
     <w:p>
       <w:pPr>
@@ -1932,36 +1839,24 @@
         </w:numPr>
       </w:pPr>
       <w:r>
-        <w:t xml:space="preserve">Add </w:t>
-      </w:r>
-      <w:proofErr w:type="spellStart"/>
-      <w:r>
-        <w:t>Rigidbody</w:t>
-      </w:r>
-      <w:proofErr w:type="spellEnd"/>
-    </w:p>
-    <w:p>
-      <w:pPr>
-        <w:rPr>
-          <w:sz w:val="20"/>
-          <w:szCs w:val="20"/>
-        </w:rPr>
-      </w:pPr>
-    </w:p>
-    <w:p>
-      <w:pPr>
-        <w:rPr>
-          <w:sz w:val="20"/>
-          <w:szCs w:val="20"/>
-        </w:rPr>
-      </w:pPr>
-      <w:r>
-        <w:rPr>
-          <w:sz w:val="20"/>
-          <w:szCs w:val="20"/>
-        </w:rPr>
-        <w:t xml:space="preserve">    </w:t>
-      </w:r>
+        <w:t>Add Rigidbody</w:t>
+      </w:r>
+    </w:p>
+    <w:p>
+      <w:pPr>
+        <w:rPr>
+          <w:sz w:val="20"/>
+          <w:szCs w:val="20"/>
+        </w:rPr>
+      </w:pPr>
+    </w:p>
+    <w:p>
+      <w:pPr>
+        <w:rPr>
+          <w:sz w:val="20"/>
+          <w:szCs w:val="20"/>
+        </w:rPr>
+      </w:pPr>
       <w:r>
         <w:rPr>
           <w:sz w:val="20"/>
@@ -2023,6 +1918,395 @@
     </w:p>
     <w:p>
       <w:pPr>
+        <w:rPr>
+          <w:sz w:val="20"/>
+          <w:szCs w:val="20"/>
+        </w:rPr>
+      </w:pPr>
+    </w:p>
+    <w:p>
+      <w:pPr>
+        <w:pStyle w:val="ListParagraph"/>
+        <w:numPr>
+          <w:ilvl w:val="0"/>
+          <w:numId w:val="1"/>
+        </w:numPr>
+        <w:rPr>
+          <w:sz w:val="20"/>
+          <w:szCs w:val="20"/>
+        </w:rPr>
+      </w:pPr>
+      <w:r>
+        <w:rPr>
+          <w:sz w:val="20"/>
+          <w:szCs w:val="20"/>
+        </w:rPr>
+        <w:t>Phone Wheel Script</w:t>
+      </w:r>
+    </w:p>
+    <w:p>
+      <w:pPr>
+        <w:pStyle w:val="ListParagraph"/>
+        <w:rPr>
+          <w:sz w:val="20"/>
+          <w:szCs w:val="20"/>
+        </w:rPr>
+      </w:pPr>
+      <w:r>
+        <w:rPr>
+          <w:noProof/>
+        </w:rPr>
+        <w:drawing>
+          <wp:anchor distT="0" distB="0" distL="114300" distR="114300" simplePos="0" relativeHeight="251671552" behindDoc="0" locked="0" layoutInCell="1" allowOverlap="1">
+            <wp:simplePos x="0" y="0"/>
+            <wp:positionH relativeFrom="column">
+              <wp:posOffset>145591</wp:posOffset>
+            </wp:positionH>
+            <wp:positionV relativeFrom="page">
+              <wp:posOffset>1407994</wp:posOffset>
+            </wp:positionV>
+            <wp:extent cx="4028440" cy="2171065"/>
+            <wp:effectExtent l="0" t="0" r="0" b="635"/>
+            <wp:wrapSquare wrapText="bothSides"/>
+            <wp:docPr id="19" name="Picture 19"/>
+            <wp:cNvGraphicFramePr>
+              <a:graphicFrameLocks xmlns:a="http://schemas.openxmlformats.org/drawingml/2006/main" noChangeAspect="1"/>
+            </wp:cNvGraphicFramePr>
+            <a:graphic xmlns:a="http://schemas.openxmlformats.org/drawingml/2006/main">
+              <a:graphicData uri="http://schemas.openxmlformats.org/drawingml/2006/picture">
+                <pic:pic xmlns:pic="http://schemas.openxmlformats.org/drawingml/2006/picture">
+                  <pic:nvPicPr>
+                    <pic:cNvPr id="1" name=""/>
+                    <pic:cNvPicPr/>
+                  </pic:nvPicPr>
+                  <pic:blipFill>
+                    <a:blip r:embed="rId17">
+                      <a:extLst>
+                        <a:ext uri="{28A0092B-C50C-407E-A947-70E740481C1C}">
+                          <a14:useLocalDpi xmlns:a14="http://schemas.microsoft.com/office/drawing/2010/main" val="0"/>
+                        </a:ext>
+                      </a:extLst>
+                    </a:blip>
+                    <a:stretch>
+                      <a:fillRect/>
+                    </a:stretch>
+                  </pic:blipFill>
+                  <pic:spPr>
+                    <a:xfrm>
+                      <a:off x="0" y="0"/>
+                      <a:ext cx="4028440" cy="2171065"/>
+                    </a:xfrm>
+                    <a:prstGeom prst="rect">
+                      <a:avLst/>
+                    </a:prstGeom>
+                  </pic:spPr>
+                </pic:pic>
+              </a:graphicData>
+            </a:graphic>
+          </wp:anchor>
+        </w:drawing>
+      </w:r>
+    </w:p>
+    <w:p>
+      <w:pPr>
+        <w:pStyle w:val="ListParagraph"/>
+        <w:rPr>
+          <w:sz w:val="20"/>
+          <w:szCs w:val="20"/>
+        </w:rPr>
+      </w:pPr>
+    </w:p>
+    <w:p>
+      <w:pPr>
+        <w:pStyle w:val="ListParagraph"/>
+        <w:rPr>
+          <w:sz w:val="20"/>
+          <w:szCs w:val="20"/>
+        </w:rPr>
+      </w:pPr>
+    </w:p>
+    <w:p>
+      <w:pPr>
+        <w:pStyle w:val="ListParagraph"/>
+        <w:rPr>
+          <w:sz w:val="20"/>
+          <w:szCs w:val="20"/>
+        </w:rPr>
+      </w:pPr>
+    </w:p>
+    <w:p>
+      <w:pPr>
+        <w:pStyle w:val="ListParagraph"/>
+        <w:rPr>
+          <w:sz w:val="20"/>
+          <w:szCs w:val="20"/>
+        </w:rPr>
+      </w:pPr>
+    </w:p>
+    <w:p>
+      <w:pPr>
+        <w:pStyle w:val="ListParagraph"/>
+        <w:rPr>
+          <w:sz w:val="20"/>
+          <w:szCs w:val="20"/>
+        </w:rPr>
+      </w:pPr>
+    </w:p>
+    <w:p>
+      <w:pPr>
+        <w:pStyle w:val="ListParagraph"/>
+        <w:rPr>
+          <w:sz w:val="20"/>
+          <w:szCs w:val="20"/>
+        </w:rPr>
+      </w:pPr>
+    </w:p>
+    <w:p>
+      <w:pPr>
+        <w:pStyle w:val="ListParagraph"/>
+        <w:rPr>
+          <w:sz w:val="20"/>
+          <w:szCs w:val="20"/>
+        </w:rPr>
+      </w:pPr>
+    </w:p>
+    <w:p>
+      <w:pPr>
+        <w:pStyle w:val="ListParagraph"/>
+        <w:rPr>
+          <w:sz w:val="20"/>
+          <w:szCs w:val="20"/>
+        </w:rPr>
+      </w:pPr>
+    </w:p>
+    <w:p>
+      <w:pPr>
+        <w:pStyle w:val="ListParagraph"/>
+        <w:rPr>
+          <w:sz w:val="20"/>
+          <w:szCs w:val="20"/>
+        </w:rPr>
+      </w:pPr>
+    </w:p>
+    <w:p>
+      <w:pPr>
+        <w:pStyle w:val="ListParagraph"/>
+        <w:rPr>
+          <w:sz w:val="20"/>
+          <w:szCs w:val="20"/>
+        </w:rPr>
+      </w:pPr>
+    </w:p>
+    <w:p>
+      <w:pPr>
+        <w:pStyle w:val="ListParagraph"/>
+        <w:rPr>
+          <w:sz w:val="20"/>
+          <w:szCs w:val="20"/>
+        </w:rPr>
+      </w:pPr>
+    </w:p>
+    <w:p>
+      <w:pPr>
+        <w:pStyle w:val="ListParagraph"/>
+        <w:rPr>
+          <w:sz w:val="20"/>
+          <w:szCs w:val="20"/>
+        </w:rPr>
+      </w:pPr>
+    </w:p>
+    <w:p>
+      <w:pPr>
+        <w:pStyle w:val="ListParagraph"/>
+        <w:rPr>
+          <w:sz w:val="20"/>
+          <w:szCs w:val="20"/>
+        </w:rPr>
+      </w:pPr>
+    </w:p>
+    <w:p>
+      <w:pPr>
+        <w:pStyle w:val="ListParagraph"/>
+        <w:rPr>
+          <w:sz w:val="20"/>
+          <w:szCs w:val="20"/>
+        </w:rPr>
+      </w:pPr>
+      <w:r>
+        <w:rPr>
+          <w:sz w:val="20"/>
+          <w:szCs w:val="20"/>
+        </w:rPr>
+        <w:t>Developers should only customized the variables inside the rectangle.</w:t>
+      </w:r>
+    </w:p>
+    <w:p>
+      <w:pPr>
+        <w:pStyle w:val="ListParagraph"/>
+        <w:rPr>
+          <w:sz w:val="20"/>
+          <w:szCs w:val="20"/>
+        </w:rPr>
+      </w:pPr>
+    </w:p>
+    <w:p>
+      <w:pPr>
+        <w:pStyle w:val="ListParagraph"/>
+        <w:numPr>
+          <w:ilvl w:val="0"/>
+          <w:numId w:val="8"/>
+        </w:numPr>
+        <w:rPr>
+          <w:sz w:val="20"/>
+          <w:szCs w:val="20"/>
+        </w:rPr>
+      </w:pPr>
+      <w:r>
+        <w:rPr>
+          <w:sz w:val="20"/>
+          <w:szCs w:val="20"/>
+        </w:rPr>
+        <w:t>Target Number</w:t>
+      </w:r>
+    </w:p>
+    <w:p>
+      <w:pPr>
+        <w:pStyle w:val="ListParagraph"/>
+        <w:ind w:left="1080"/>
+        <w:rPr>
+          <w:sz w:val="20"/>
+          <w:szCs w:val="20"/>
+        </w:rPr>
+      </w:pPr>
+      <w:r>
+        <w:rPr>
+          <w:sz w:val="20"/>
+          <w:szCs w:val="20"/>
+        </w:rPr>
+        <w:t xml:space="preserve">Set the right phone number. </w:t>
+      </w:r>
+    </w:p>
+    <w:p>
+      <w:pPr>
+        <w:pStyle w:val="ListParagraph"/>
+        <w:ind w:left="1080"/>
+        <w:rPr>
+          <w:sz w:val="20"/>
+          <w:szCs w:val="20"/>
+        </w:rPr>
+      </w:pPr>
+      <w:r>
+        <w:rPr>
+          <w:sz w:val="20"/>
+          <w:szCs w:val="20"/>
+        </w:rPr>
+        <w:t>Generally should be changed through the facilitator’s App.</w:t>
+      </w:r>
+    </w:p>
+    <w:p>
+      <w:pPr>
+        <w:pStyle w:val="ListParagraph"/>
+        <w:numPr>
+          <w:ilvl w:val="0"/>
+          <w:numId w:val="8"/>
+        </w:numPr>
+        <w:rPr>
+          <w:sz w:val="20"/>
+          <w:szCs w:val="20"/>
+        </w:rPr>
+      </w:pPr>
+      <w:r>
+        <w:rPr>
+          <w:sz w:val="20"/>
+          <w:szCs w:val="20"/>
+        </w:rPr>
+        <w:t>Wait Call Time</w:t>
+      </w:r>
+      <w:r>
+        <w:rPr>
+          <w:sz w:val="20"/>
+          <w:szCs w:val="20"/>
+        </w:rPr>
+        <w:t xml:space="preserve"> (in second)</w:t>
+      </w:r>
+    </w:p>
+    <w:p>
+      <w:pPr>
+        <w:pStyle w:val="ListParagraph"/>
+        <w:ind w:left="1080"/>
+        <w:rPr>
+          <w:sz w:val="20"/>
+          <w:szCs w:val="20"/>
+        </w:rPr>
+      </w:pPr>
+      <w:r>
+        <w:rPr>
+          <w:sz w:val="20"/>
+          <w:szCs w:val="20"/>
+        </w:rPr>
+        <w:t>If the player has dialed any number, and then stop</w:t>
+      </w:r>
+      <w:r>
+        <w:rPr>
+          <w:sz w:val="20"/>
+          <w:szCs w:val="20"/>
+        </w:rPr>
+        <w:t xml:space="preserve"> dialing</w:t>
+      </w:r>
+      <w:r>
+        <w:rPr>
+          <w:sz w:val="20"/>
+          <w:szCs w:val="20"/>
+        </w:rPr>
+        <w:t xml:space="preserve">. After this amount of time’s waiting, the program </w:t>
+      </w:r>
+      <w:r>
+        <w:rPr>
+          <w:sz w:val="20"/>
+          <w:szCs w:val="20"/>
+        </w:rPr>
+        <w:t>will check whether the current number matches the target number. If true, then play the recording. If not, then play the error</w:t>
+      </w:r>
+      <w:bookmarkStart w:id="0" w:name="_GoBack"/>
+      <w:bookmarkEnd w:id="0"/>
+      <w:r>
+        <w:rPr>
+          <w:sz w:val="20"/>
+          <w:szCs w:val="20"/>
+        </w:rPr>
+        <w:t xml:space="preserve"> sound. </w:t>
+      </w:r>
+    </w:p>
+    <w:p>
+      <w:pPr>
+        <w:pStyle w:val="ListParagraph"/>
+        <w:rPr>
+          <w:sz w:val="20"/>
+          <w:szCs w:val="20"/>
+        </w:rPr>
+      </w:pPr>
+    </w:p>
+    <w:p>
+      <w:pPr>
+        <w:pStyle w:val="ListParagraph"/>
+        <w:rPr>
+          <w:sz w:val="20"/>
+          <w:szCs w:val="20"/>
+        </w:rPr>
+      </w:pPr>
+    </w:p>
+    <w:p>
+      <w:pPr>
+        <w:pStyle w:val="ListParagraph"/>
+        <w:rPr>
+          <w:sz w:val="20"/>
+          <w:szCs w:val="20"/>
+        </w:rPr>
+      </w:pPr>
+    </w:p>
+    <w:p>
+      <w:pPr>
+        <w:pStyle w:val="ListParagraph"/>
         <w:rPr>
           <w:sz w:val="20"/>
           <w:szCs w:val="20"/>
@@ -2228,6 +2512,95 @@
     </w:lvl>
   </w:abstractNum>
   <w:abstractNum w:abstractNumId="2" w15:restartNumberingAfterBreak="0">
+    <w:nsid w:val="52171450"/>
+    <w:multiLevelType w:val="hybridMultilevel"/>
+    <w:tmpl w:val="D6DA198C"/>
+    <w:lvl w:ilvl="0" w:tplc="E8B06882">
+      <w:start w:val="1"/>
+      <w:numFmt w:val="decimal"/>
+      <w:lvlText w:val="(%1)"/>
+      <w:lvlJc w:val="left"/>
+      <w:pPr>
+        <w:ind w:left="1080" w:hanging="360"/>
+      </w:pPr>
+      <w:rPr>
+        <w:rFonts w:hint="default"/>
+      </w:rPr>
+    </w:lvl>
+    <w:lvl w:ilvl="1" w:tplc="04090019" w:tentative="1">
+      <w:start w:val="1"/>
+      <w:numFmt w:val="lowerLetter"/>
+      <w:lvlText w:val="%2."/>
+      <w:lvlJc w:val="left"/>
+      <w:pPr>
+        <w:ind w:left="1800" w:hanging="360"/>
+      </w:pPr>
+    </w:lvl>
+    <w:lvl w:ilvl="2" w:tplc="0409001B" w:tentative="1">
+      <w:start w:val="1"/>
+      <w:numFmt w:val="lowerRoman"/>
+      <w:lvlText w:val="%3."/>
+      <w:lvlJc w:val="right"/>
+      <w:pPr>
+        <w:ind w:left="2520" w:hanging="180"/>
+      </w:pPr>
+    </w:lvl>
+    <w:lvl w:ilvl="3" w:tplc="0409000F" w:tentative="1">
+      <w:start w:val="1"/>
+      <w:numFmt w:val="decimal"/>
+      <w:lvlText w:val="%4."/>
+      <w:lvlJc w:val="left"/>
+      <w:pPr>
+        <w:ind w:left="3240" w:hanging="360"/>
+      </w:pPr>
+    </w:lvl>
+    <w:lvl w:ilvl="4" w:tplc="04090019" w:tentative="1">
+      <w:start w:val="1"/>
+      <w:numFmt w:val="lowerLetter"/>
+      <w:lvlText w:val="%5."/>
+      <w:lvlJc w:val="left"/>
+      <w:pPr>
+        <w:ind w:left="3960" w:hanging="360"/>
+      </w:pPr>
+    </w:lvl>
+    <w:lvl w:ilvl="5" w:tplc="0409001B" w:tentative="1">
+      <w:start w:val="1"/>
+      <w:numFmt w:val="lowerRoman"/>
+      <w:lvlText w:val="%6."/>
+      <w:lvlJc w:val="right"/>
+      <w:pPr>
+        <w:ind w:left="4680" w:hanging="180"/>
+      </w:pPr>
+    </w:lvl>
+    <w:lvl w:ilvl="6" w:tplc="0409000F" w:tentative="1">
+      <w:start w:val="1"/>
+      <w:numFmt w:val="decimal"/>
+      <w:lvlText w:val="%7."/>
+      <w:lvlJc w:val="left"/>
+      <w:pPr>
+        <w:ind w:left="5400" w:hanging="360"/>
+      </w:pPr>
+    </w:lvl>
+    <w:lvl w:ilvl="7" w:tplc="04090019" w:tentative="1">
+      <w:start w:val="1"/>
+      <w:numFmt w:val="lowerLetter"/>
+      <w:lvlText w:val="%8."/>
+      <w:lvlJc w:val="left"/>
+      <w:pPr>
+        <w:ind w:left="6120" w:hanging="360"/>
+      </w:pPr>
+    </w:lvl>
+    <w:lvl w:ilvl="8" w:tplc="0409001B" w:tentative="1">
+      <w:start w:val="1"/>
+      <w:numFmt w:val="lowerRoman"/>
+      <w:lvlText w:val="%9."/>
+      <w:lvlJc w:val="right"/>
+      <w:pPr>
+        <w:ind w:left="6840" w:hanging="180"/>
+      </w:pPr>
+    </w:lvl>
+  </w:abstractNum>
+  <w:abstractNum w:abstractNumId="3" w15:restartNumberingAfterBreak="0">
     <w:nsid w:val="58493BE2"/>
     <w:multiLevelType w:val="hybridMultilevel"/>
     <w:tmpl w:val="3E107A7C"/>
@@ -2316,7 +2689,7 @@
       </w:pPr>
     </w:lvl>
   </w:abstractNum>
-  <w:abstractNum w:abstractNumId="3" w15:restartNumberingAfterBreak="0">
+  <w:abstractNum w:abstractNumId="4" w15:restartNumberingAfterBreak="0">
     <w:nsid w:val="6365565E"/>
     <w:multiLevelType w:val="hybridMultilevel"/>
     <w:tmpl w:val="F8BE47EC"/>
@@ -2405,7 +2778,7 @@
       </w:pPr>
     </w:lvl>
   </w:abstractNum>
-  <w:abstractNum w:abstractNumId="4" w15:restartNumberingAfterBreak="0">
+  <w:abstractNum w:abstractNumId="5" w15:restartNumberingAfterBreak="0">
     <w:nsid w:val="68375A7C"/>
     <w:multiLevelType w:val="hybridMultilevel"/>
     <w:tmpl w:val="1A5E0D6E"/>
@@ -2494,7 +2867,7 @@
       </w:pPr>
     </w:lvl>
   </w:abstractNum>
-  <w:abstractNum w:abstractNumId="5" w15:restartNumberingAfterBreak="0">
+  <w:abstractNum w:abstractNumId="6" w15:restartNumberingAfterBreak="0">
     <w:nsid w:val="70301EBD"/>
     <w:multiLevelType w:val="hybridMultilevel"/>
     <w:tmpl w:val="373EB6B0"/>
@@ -2583,7 +2956,7 @@
       </w:pPr>
     </w:lvl>
   </w:abstractNum>
-  <w:abstractNum w:abstractNumId="6" w15:restartNumberingAfterBreak="0">
+  <w:abstractNum w:abstractNumId="7" w15:restartNumberingAfterBreak="0">
     <w:nsid w:val="76B663D6"/>
     <w:multiLevelType w:val="hybridMultilevel"/>
     <w:tmpl w:val="8E3ADEF6"/>
@@ -2673,25 +3046,28 @@
     </w:lvl>
   </w:abstractNum>
   <w:num w:numId="1">
+    <w:abstractNumId w:val="5"/>
+  </w:num>
+  <w:num w:numId="2">
     <w:abstractNumId w:val="4"/>
   </w:num>
-  <w:num w:numId="2">
-    <w:abstractNumId w:val="3"/>
+  <w:num w:numId="3">
+    <w:abstractNumId w:val="7"/>
   </w:num>
-  <w:num w:numId="3">
+  <w:num w:numId="4">
     <w:abstractNumId w:val="6"/>
   </w:num>
-  <w:num w:numId="4">
-    <w:abstractNumId w:val="5"/>
-  </w:num>
   <w:num w:numId="5">
-    <w:abstractNumId w:val="2"/>
+    <w:abstractNumId w:val="3"/>
   </w:num>
   <w:num w:numId="6">
     <w:abstractNumId w:val="0"/>
   </w:num>
   <w:num w:numId="7">
     <w:abstractNumId w:val="1"/>
+  </w:num>
+  <w:num w:numId="8">
+    <w:abstractNumId w:val="2"/>
   </w:num>
 </w:numbering>
 </file>
